--- a/excel/finished/doc/7高炉操业会议纪要（实施版）.docx
+++ b/excel/finished/doc/7高炉操业会议纪要（实施版）.docx
@@ -823,7 +823,17 @@
           <w:sz w:val="28"/>
           <w:szCs w:val="28"/>
         </w:rPr>
-        <w:t>6#</w:t>
+        <w:t>5</w:t>
+      </w:r>
+      <w:bookmarkStart w:id="0" w:name="_GoBack"/>
+      <w:bookmarkEnd w:id="0"/>
+      <w:r>
+        <w:rPr>
+          <w:rFonts w:hint="eastAsia"/>
+          <w:sz w:val="28"/>
+          <w:szCs w:val="28"/>
+        </w:rPr>
+        <w:t>#</w:t>
       </w:r>
       <w:r>
         <w:rPr>
@@ -5373,8 +5383,6 @@
           <w:szCs w:val="28"/>
         </w:rPr>
       </w:pPr>
-      <w:bookmarkStart w:id="0" w:name="_GoBack"/>
-      <w:bookmarkEnd w:id="0"/>
     </w:p>
     <w:p>
       <w:pPr>

--- a/excel/finished/doc/7高炉操业会议纪要（实施版）.docx
+++ b/excel/finished/doc/7高炉操业会议纪要（实施版）.docx
@@ -825,8 +825,6 @@
         </w:rPr>
         <w:t>5</w:t>
       </w:r>
-      <w:bookmarkStart w:id="0" w:name="_GoBack"/>
-      <w:bookmarkEnd w:id="0"/>
       <w:r>
         <w:rPr>
           <w:rFonts w:hint="eastAsia"/>
@@ -4715,6 +4713,16 @@
                 <w:sz w:val="24"/>
               </w:rPr>
             </w:pPr>
+            <w:bookmarkStart w:id="0" w:name="_GoBack"/>
+            <w:r>
+              <w:rPr>
+                <w:rFonts w:ascii="宋体" w:cs="宋体"/>
+                <w:kern w:val="0"/>
+                <w:sz w:val="24"/>
+              </w:rPr>
+              <w:t>6200-6700</w:t>
+            </w:r>
+            <w:bookmarkEnd w:id="0"/>
           </w:p>
         </w:tc>
         <w:tc>

--- a/excel/finished/doc/7高炉操业会议纪要（实施版）.docx
+++ b/excel/finished/doc/7高炉操业会议纪要（实施版）.docx
@@ -4130,88 +4130,18 @@
         <w:tblLook w:val="04A0" w:firstRow="1" w:lastRow="0" w:firstColumn="1" w:lastColumn="0" w:noHBand="0" w:noVBand="1"/>
       </w:tblPr>
       <w:tblGrid>
-        <w:gridCol w:w="817"/>
-        <w:gridCol w:w="5245"/>
-        <w:gridCol w:w="2977"/>
+        <w:gridCol w:w="9039"/>
       </w:tblGrid>
       <w:tr>
         <w:tc>
           <w:tcPr>
-            <w:tcW w:w="817" w:type="dxa"/>
+            <w:tcW w:w="9039" w:type="dxa"/>
             <w:shd w:val="clear" w:color="auto" w:fill="002060"/>
           </w:tcPr>
           <w:p>
             <w:pPr>
-              <w:rPr>
-                <w:sz w:val="28"/>
-                <w:szCs w:val="28"/>
-              </w:rPr>
-            </w:pPr>
-            <w:r>
-              <w:rPr>
-                <w:rFonts w:hint="eastAsia"/>
-                <w:sz w:val="28"/>
-                <w:szCs w:val="28"/>
-              </w:rPr>
-              <w:t>序号</w:t>
-            </w:r>
-          </w:p>
-        </w:tc>
-        <w:tc>
-          <w:tcPr>
-            <w:tcW w:w="5245" w:type="dxa"/>
-            <w:shd w:val="clear" w:color="auto" w:fill="002060"/>
-          </w:tcPr>
-          <w:p>
-            <w:pPr>
-              <w:rPr>
-                <w:sz w:val="28"/>
-                <w:szCs w:val="28"/>
-              </w:rPr>
-            </w:pPr>
-            <w:r>
-              <w:rPr>
-                <w:rFonts w:hint="eastAsia"/>
-                <w:sz w:val="28"/>
-                <w:szCs w:val="28"/>
-              </w:rPr>
-              <w:t>事项</w:t>
-            </w:r>
-          </w:p>
-        </w:tc>
-        <w:tc>
-          <w:tcPr>
-            <w:tcW w:w="2977" w:type="dxa"/>
-            <w:shd w:val="clear" w:color="auto" w:fill="002060"/>
-          </w:tcPr>
-          <w:p>
-            <w:pPr>
-              <w:rPr>
-                <w:sz w:val="28"/>
-                <w:szCs w:val="28"/>
-              </w:rPr>
-            </w:pPr>
-            <w:r>
-              <w:rPr>
-                <w:rFonts w:hint="eastAsia"/>
-                <w:sz w:val="28"/>
-                <w:szCs w:val="28"/>
-              </w:rPr>
-              <w:t>完成情况</w:t>
-            </w:r>
-          </w:p>
-        </w:tc>
-      </w:tr>
-      <w:tr>
-        <w:tc>
-          <w:tcPr>
-            <w:tcW w:w="817" w:type="dxa"/>
-            <w:shd w:val="clear" w:color="auto" w:fill="auto"/>
-          </w:tcPr>
-          <w:p>
-            <w:pPr>
-              <w:rPr>
-                <w:b/>
+              <w:jc w:val="center"/>
+              <w:rPr>
                 <w:sz w:val="28"/>
                 <w:szCs w:val="28"/>
               </w:rPr>
@@ -4223,13 +4153,18 @@
                 <w:sz w:val="28"/>
                 <w:szCs w:val="28"/>
               </w:rPr>
-              <w:t>1</w:t>
-            </w:r>
-          </w:p>
-        </w:tc>
-        <w:tc>
-          <w:tcPr>
-            <w:tcW w:w="5245" w:type="dxa"/>
+              <w:t>关注事项</w:t>
+            </w:r>
+          </w:p>
+        </w:tc>
+      </w:tr>
+      <w:tr>
+        <w:trPr>
+          <w:trHeight w:val="1892"/>
+        </w:trPr>
+        <w:tc>
+          <w:tcPr>
+            <w:tcW w:w="9039" w:type="dxa"/>
             <w:shd w:val="clear" w:color="auto" w:fill="auto"/>
           </w:tcPr>
           <w:p>
@@ -4239,129 +4174,34 @@
                 <w:szCs w:val="28"/>
               </w:rPr>
             </w:pPr>
-          </w:p>
-        </w:tc>
-        <w:tc>
-          <w:tcPr>
-            <w:tcW w:w="2977" w:type="dxa"/>
-            <w:shd w:val="clear" w:color="auto" w:fill="auto"/>
-          </w:tcPr>
-          <w:p>
-            <w:pPr>
-              <w:rPr>
-                <w:sz w:val="28"/>
-                <w:szCs w:val="28"/>
-              </w:rPr>
-            </w:pPr>
-          </w:p>
-        </w:tc>
-      </w:tr>
-      <w:tr>
-        <w:tc>
-          <w:tcPr>
-            <w:tcW w:w="817" w:type="dxa"/>
-            <w:shd w:val="clear" w:color="auto" w:fill="auto"/>
-          </w:tcPr>
-          <w:p>
-            <w:pPr>
-              <w:rPr>
-                <w:b/>
-                <w:sz w:val="28"/>
-                <w:szCs w:val="28"/>
-              </w:rPr>
-            </w:pPr>
-            <w:r>
-              <w:rPr>
-                <w:rFonts w:hint="eastAsia"/>
-                <w:b/>
-                <w:sz w:val="28"/>
-                <w:szCs w:val="28"/>
+            <w:r>
+              <w:rPr>
+                <w:rFonts w:ascii="宋体" w:cs="宋体"/>
+                <w:kern w:val="0"/>
+                <w:sz w:val="24"/>
               </w:rPr>
               <w:lastRenderedPageBreak/>
-              <w:t>2</w:t>
-            </w:r>
-          </w:p>
-        </w:tc>
-        <w:tc>
-          <w:tcPr>
-            <w:tcW w:w="5245" w:type="dxa"/>
-            <w:shd w:val="clear" w:color="auto" w:fill="auto"/>
-          </w:tcPr>
-          <w:p>
-            <w:pPr>
-              <w:rPr>
-                <w:sz w:val="28"/>
-                <w:szCs w:val="28"/>
-              </w:rPr>
-            </w:pPr>
-          </w:p>
-        </w:tc>
-        <w:tc>
-          <w:tcPr>
-            <w:tcW w:w="2977" w:type="dxa"/>
-            <w:shd w:val="clear" w:color="auto" w:fill="auto"/>
-          </w:tcPr>
-          <w:p>
-            <w:pPr>
-              <w:rPr>
-                <w:sz w:val="28"/>
-                <w:szCs w:val="28"/>
-              </w:rPr>
-            </w:pPr>
-          </w:p>
-        </w:tc>
-      </w:tr>
-      <w:tr>
-        <w:tc>
-          <w:tcPr>
-            <w:tcW w:w="817" w:type="dxa"/>
-            <w:shd w:val="clear" w:color="auto" w:fill="auto"/>
-          </w:tcPr>
-          <w:p>
-            <w:pPr>
-              <w:rPr>
-                <w:b/>
-                <w:sz w:val="28"/>
-                <w:szCs w:val="28"/>
-              </w:rPr>
-            </w:pPr>
-            <w:r>
-              <w:rPr>
-                <w:rFonts w:hint="eastAsia"/>
-                <w:b/>
-                <w:sz w:val="28"/>
-                <w:szCs w:val="28"/>
-              </w:rPr>
-              <w:t>3</w:t>
-            </w:r>
-          </w:p>
-        </w:tc>
-        <w:tc>
-          <w:tcPr>
-            <w:tcW w:w="5245" w:type="dxa"/>
-            <w:shd w:val="clear" w:color="auto" w:fill="auto"/>
-          </w:tcPr>
-          <w:p>
-            <w:pPr>
-              <w:rPr>
-                <w:sz w:val="28"/>
-                <w:szCs w:val="28"/>
-              </w:rPr>
-            </w:pPr>
-          </w:p>
-        </w:tc>
-        <w:tc>
-          <w:tcPr>
-            <w:tcW w:w="2977" w:type="dxa"/>
-            <w:shd w:val="clear" w:color="auto" w:fill="auto"/>
-          </w:tcPr>
-          <w:p>
-            <w:pPr>
-              <w:rPr>
-                <w:sz w:val="28"/>
-                <w:szCs w:val="28"/>
-              </w:rPr>
-            </w:pPr>
+              <w:t>{{</w:t>
+            </w:r>
+            <w:proofErr w:type="spellStart"/>
+            <w:r>
+              <w:rPr>
+                <w:rFonts w:ascii="宋体" w:hAnsi="宋体" w:cs="宋体"/>
+                <w:kern w:val="0"/>
+                <w:sz w:val="20"/>
+                <w:szCs w:val="20"/>
+              </w:rPr>
+              <w:t>caoyeRemark</w:t>
+            </w:r>
+            <w:proofErr w:type="spellEnd"/>
+            <w:r>
+              <w:rPr>
+                <w:rFonts w:ascii="宋体" w:cs="宋体"/>
+                <w:kern w:val="0"/>
+                <w:sz w:val="24"/>
+              </w:rPr>
+              <w:t>}}</w:t>
+            </w:r>
           </w:p>
         </w:tc>
       </w:tr>
@@ -4374,6 +4214,8 @@
           <w:szCs w:val="28"/>
         </w:rPr>
       </w:pPr>
+      <w:bookmarkStart w:id="0" w:name="_GoBack"/>
+      <w:bookmarkEnd w:id="0"/>
       <w:r>
         <w:rPr>
           <w:rFonts w:hint="eastAsia"/>
@@ -4713,7 +4555,6 @@
                 <w:sz w:val="24"/>
               </w:rPr>
             </w:pPr>
-            <w:bookmarkStart w:id="0" w:name="_GoBack"/>
             <w:r>
               <w:rPr>
                 <w:rFonts w:ascii="宋体" w:cs="宋体"/>
@@ -4722,7 +4563,6 @@
               </w:rPr>
               <w:t>6200-6700</w:t>
             </w:r>
-            <w:bookmarkEnd w:id="0"/>
           </w:p>
         </w:tc>
         <w:tc>
@@ -6093,6 +5933,7 @@
           </w:tcPr>
           <w:p>
             <w:r>
+              <w:lastRenderedPageBreak/>
               <w:t xml:space="preserve">{{fe:sheet19  </w:t>
             </w:r>
             <w:proofErr w:type="spellStart"/>

--- a/excel/finished/doc/7高炉操业会议纪要（实施版）.docx
+++ b/excel/finished/doc/7高炉操业会议纪要（实施版）.docx
@@ -154,7 +154,6 @@
           <w:szCs w:val="32"/>
         </w:rPr>
       </w:pPr>
-      <w:proofErr w:type="gramStart"/>
       <w:r>
         <w:rPr>
           <w:rFonts w:ascii="宋体" w:hAnsi="宋体" w:hint="eastAsia"/>
@@ -163,18 +162,7 @@
           <w:sz w:val="32"/>
           <w:szCs w:val="32"/>
         </w:rPr>
-        <w:t>一</w:t>
-      </w:r>
-      <w:proofErr w:type="gramEnd"/>
-      <w:r>
-        <w:rPr>
-          <w:rFonts w:ascii="宋体" w:hAnsi="宋体" w:hint="eastAsia"/>
-          <w:b/>
-          <w:color w:val="000000"/>
-          <w:sz w:val="32"/>
-          <w:szCs w:val="32"/>
-        </w:rPr>
-        <w:t xml:space="preserve"> 炉况趋势分析</w:t>
+        <w:t>一 炉况趋势分析</w:t>
       </w:r>
     </w:p>
     <w:p>
@@ -2334,19 +2322,8 @@
                 <w:sz w:val="24"/>
                 <w:lang w:val="zh-CN"/>
               </w:rPr>
-              <w:t>操</w:t>
-            </w:r>
-            <w:proofErr w:type="gramStart"/>
-            <w:r>
-              <w:rPr>
-                <w:rFonts w:ascii="Microsoft YaHei UI" w:eastAsia="Microsoft YaHei UI" w:hAnsi="Microsoft YaHei UI" w:cs="Microsoft YaHei UI" w:hint="eastAsia"/>
-                <w:kern w:val="0"/>
-                <w:sz w:val="24"/>
-                <w:lang w:val="zh-CN"/>
-              </w:rPr>
-              <w:t>业方针</w:t>
-            </w:r>
-            <w:proofErr w:type="gramEnd"/>
+              <w:t>操业方针</w:t>
+            </w:r>
           </w:p>
         </w:tc>
       </w:tr>
@@ -2775,19 +2752,8 @@
                 <w:sz w:val="24"/>
                 <w:lang w:val="zh-CN"/>
               </w:rPr>
-              <w:t>操</w:t>
-            </w:r>
-            <w:proofErr w:type="gramStart"/>
-            <w:r>
-              <w:rPr>
-                <w:rFonts w:ascii="Microsoft YaHei UI" w:eastAsia="Microsoft YaHei UI" w:hAnsi="Microsoft YaHei UI" w:cs="Microsoft YaHei UI" w:hint="eastAsia"/>
-                <w:kern w:val="0"/>
-                <w:sz w:val="24"/>
-                <w:lang w:val="zh-CN"/>
-              </w:rPr>
-              <w:t>业方针</w:t>
-            </w:r>
-            <w:proofErr w:type="gramEnd"/>
+              <w:t>操业方针</w:t>
+            </w:r>
           </w:p>
         </w:tc>
       </w:tr>
@@ -3868,20 +3834,8 @@
                 <w:sz w:val="24"/>
                 <w:lang w:val="zh-CN"/>
               </w:rPr>
-              <w:t>操</w:t>
-            </w:r>
-            <w:proofErr w:type="gramStart"/>
-            <w:r>
-              <w:rPr>
-                <w:rFonts w:ascii="Microsoft YaHei UI" w:eastAsia="Microsoft YaHei UI" w:hAnsi="Microsoft YaHei UI" w:cs="Microsoft YaHei UI" w:hint="eastAsia"/>
-                <w:color w:val="FFFFFF"/>
-                <w:kern w:val="0"/>
-                <w:sz w:val="24"/>
-                <w:lang w:val="zh-CN"/>
-              </w:rPr>
-              <w:t>业方针</w:t>
-            </w:r>
-            <w:proofErr w:type="gramEnd"/>
+              <w:t>操业方针</w:t>
+            </w:r>
           </w:p>
         </w:tc>
       </w:tr>
@@ -4214,8 +4168,6 @@
           <w:szCs w:val="28"/>
         </w:rPr>
       </w:pPr>
-      <w:bookmarkStart w:id="0" w:name="_GoBack"/>
-      <w:bookmarkEnd w:id="0"/>
       <w:r>
         <w:rPr>
           <w:rFonts w:hint="eastAsia"/>
@@ -4367,13 +4319,23 @@
           <w:p>
             <w:pPr>
               <w:widowControl/>
-              <w:jc w:val="left"/>
+              <w:jc w:val="center"/>
               <w:rPr>
                 <w:rFonts w:ascii="宋体" w:cs="宋体"/>
                 <w:kern w:val="0"/>
                 <w:sz w:val="24"/>
               </w:rPr>
             </w:pPr>
+            <w:bookmarkStart w:id="0" w:name="_GoBack"/>
+            <w:r>
+              <w:rPr>
+                <w:rFonts w:ascii="宋体" w:cs="宋体" w:hint="eastAsia"/>
+                <w:kern w:val="0"/>
+                <w:sz w:val="24"/>
+              </w:rPr>
+              <w:t>参数</w:t>
+            </w:r>
+            <w:bookmarkEnd w:id="0"/>
           </w:p>
         </w:tc>
         <w:tc>
